--- a/周报/个人周报/王天昊个人周报5.docx
+++ b/周报/个人周报/王天昊个人周报5.docx
@@ -46,7 +46,7 @@
         <w:t>016-11-</w:t>
       </w:r>
       <w:r>
-        <w:t>21</w:t>
+        <w:t>28</w:t>
       </w:r>
       <w:r>
         <w:t>至</w:t>
@@ -58,8 +58,19 @@
         <w:t>2</w:t>
       </w:r>
       <w:r>
-        <w:t>016-11-27</w:t>
-      </w:r>
+        <w:t>016-12</w:t>
+      </w:r>
+      <w:r>
+        <w:rPr>
+          <w:rFonts w:hint="eastAsia"/>
+        </w:rPr>
+        <w:t>-</w:t>
+      </w:r>
+      <w:r>
+        <w:t>4</w:t>
+      </w:r>
+      <w:bookmarkStart w:id="0" w:name="_GoBack"/>
+      <w:bookmarkEnd w:id="0"/>
     </w:p>
     <w:p>
       <w:pPr>
@@ -263,7 +274,6 @@
     <w:p>
       <w:pPr>
         <w:rPr>
-          <w:rFonts w:hint="eastAsia"/>
           <w:color w:val="548DD4" w:themeColor="text2" w:themeTint="99"/>
         </w:rPr>
       </w:pPr>
@@ -301,7 +311,6 @@
         </w:rPr>
         <w:t>菜单创建模块出现的主要问题就是对</w:t>
       </w:r>
-      <w:proofErr w:type="spellStart"/>
       <w:r>
         <w:rPr>
           <w:rFonts w:hint="eastAsia"/>
@@ -309,7 +318,6 @@
         </w:rPr>
         <w:t>js</w:t>
       </w:r>
-      <w:proofErr w:type="spellEnd"/>
       <w:r>
         <w:rPr>
           <w:rFonts w:hint="eastAsia"/>
@@ -317,7 +325,6 @@
         </w:rPr>
         <w:t>和</w:t>
       </w:r>
-      <w:proofErr w:type="spellStart"/>
       <w:r>
         <w:rPr>
           <w:rFonts w:hint="eastAsia"/>
@@ -325,7 +332,6 @@
         </w:rPr>
         <w:t>jquery</w:t>
       </w:r>
-      <w:proofErr w:type="spellEnd"/>
       <w:r>
         <w:rPr>
           <w:rFonts w:hint="eastAsia"/>
@@ -333,8 +339,6 @@
         </w:rPr>
         <w:t>的掌握不熟练，进行静态页编码的时候总是出现不该有的错误。需要关注的问题主要是获取到菜单之后，如何判断主菜单下面有无子菜单。</w:t>
       </w:r>
-      <w:bookmarkStart w:id="0" w:name="_GoBack"/>
-      <w:bookmarkEnd w:id="0"/>
     </w:p>
     <w:p>
       <w:pPr>
